--- a/templates/liturgy/single_santoral_liturgy.docx
+++ b/templates/liturgy/single_santoral_liturgy.docx
@@ -1769,7 +1769,29 @@
           <w:szCs w:val="36"/>
           <w:lang w:val="fr-FR"/>
         </w:rPr>
-        <w:t>Xx X,X-X</w:t>
+        <w:t>${gospelAcclamation</w:t>
+      </w:r>
+      <w:r>
+        <w:rPr>
+          <w:rFonts w:cs="Times New Roman" w:ascii="Times New Roman" w:hAnsi="Times New Roman"/>
+          <w:color w:val="CE181E"/>
+          <w:kern w:val="2"/>
+          <w:sz w:val="36"/>
+          <w:szCs w:val="36"/>
+          <w:lang w:val="fr-FR"/>
+        </w:rPr>
+        <w:t>Ref</w:t>
+      </w:r>
+      <w:r>
+        <w:rPr>
+          <w:rFonts w:cs="Times New Roman" w:ascii="Times New Roman" w:hAnsi="Times New Roman"/>
+          <w:color w:val="CE181E"/>
+          <w:kern w:val="2"/>
+          <w:sz w:val="36"/>
+          <w:szCs w:val="36"/>
+          <w:lang w:val="fr-FR"/>
+        </w:rPr>
+        <w:t>}</w:t>
       </w:r>
     </w:p>
     <w:p>
@@ -1890,7 +1912,36 @@
         </w:rPr>
         <w:t xml:space="preserve"> </w:t>
         <w:tab/>
-        <w:t>XXXXXXX.</w:t>
+      </w:r>
+      <w:r>
+        <w:rPr>
+          <w:rFonts w:cs="Times New Roman" w:ascii="Times New Roman" w:hAnsi="Times New Roman"/>
+          <w:kern w:val="2"/>
+          <w:sz w:val="36"/>
+          <w:szCs w:val="36"/>
+          <w:lang w:val="fr-FR"/>
+        </w:rPr>
+        <w:t>${gospelAcclamation</w:t>
+      </w:r>
+      <w:r>
+        <w:rPr>
+          <w:rFonts w:cs="Times New Roman" w:ascii="Times New Roman" w:hAnsi="Times New Roman"/>
+          <w:kern w:val="2"/>
+          <w:sz w:val="36"/>
+          <w:szCs w:val="36"/>
+          <w:lang w:val="fr-FR"/>
+        </w:rPr>
+        <w:t>Verse</w:t>
+      </w:r>
+      <w:r>
+        <w:rPr>
+          <w:rFonts w:cs="Times New Roman" w:ascii="Times New Roman" w:hAnsi="Times New Roman"/>
+          <w:kern w:val="2"/>
+          <w:sz w:val="36"/>
+          <w:szCs w:val="36"/>
+          <w:lang w:val="fr-FR"/>
+        </w:rPr>
+        <w:t>}</w:t>
       </w:r>
     </w:p>
     <w:p>
@@ -3087,7 +3138,14 @@
         </w:rPr>
       </w:pPr>
       <w:r>
-        <w:rPr/>
+        <w:rPr>
+          <w:rFonts w:cs="Times New Roman" w:ascii="Times New Roman" w:hAnsi="Times New Roman"/>
+          <w:b/>
+          <w:bCs/>
+          <w:sz w:val="36"/>
+          <w:szCs w:val="30"/>
+          <w:lang w:val="pt-BR"/>
+        </w:rPr>
       </w:r>
     </w:p>
     <w:p>
@@ -3108,7 +3166,14 @@
         </w:rPr>
       </w:pPr>
       <w:r>
-        <w:rPr/>
+        <w:rPr>
+          <w:rFonts w:cs="Times New Roman" w:ascii="Times New Roman" w:hAnsi="Times New Roman"/>
+          <w:b/>
+          <w:bCs/>
+          <w:sz w:val="36"/>
+          <w:szCs w:val="30"/>
+          <w:lang w:val="pt-BR"/>
+        </w:rPr>
       </w:r>
     </w:p>
     <w:p>
@@ -3222,7 +3287,14 @@
         </w:rPr>
       </w:pPr>
       <w:r>
-        <w:rPr/>
+        <w:rPr>
+          <w:rFonts w:cs="Times New Roman" w:ascii="Times New Roman" w:hAnsi="Times New Roman"/>
+          <w:i/>
+          <w:iCs/>
+          <w:sz w:val="36"/>
+          <w:szCs w:val="30"/>
+          <w:lang w:val="pt-BR"/>
+        </w:rPr>
       </w:r>
     </w:p>
     <w:p>
